--- a/Links.docx
+++ b/Links.docx
@@ -3,10 +3,227 @@
 <w:document xmlns:wpc="http://schemas.microsoft.com/office/word/2010/wordprocessingCanvas" xmlns:cx="http://schemas.microsoft.com/office/drawing/2014/chartex" xmlns:cx1="http://schemas.microsoft.com/office/drawing/2015/9/8/chartex" xmlns:cx2="http://schemas.microsoft.com/office/drawing/2015/10/21/chartex" xmlns:cx3="http://schemas.microsoft.com/office/drawing/2016/5/9/chartex" xmlns:cx4="http://schemas.microsoft.com/office/drawing/2016/5/10/chartex" xmlns:cx5="http://schemas.microsoft.com/office/drawing/2016/5/11/chartex" xmlns:cx6="http://schemas.microsoft.com/office/drawing/2016/5/12/chartex" xmlns:cx7="http://schemas.microsoft.com/office/drawing/2016/5/13/chartex" xmlns:cx8="http://schemas.microsoft.com/office/drawing/2016/5/14/chartex" xmlns:mc="http://schemas.openxmlformats.org/markup-compatibility/2006" xmlns:aink="http://schemas.microsoft.com/office/drawing/2016/ink" xmlns:am3d="http://schemas.microsoft.com/office/drawing/2017/model3d" xmlns:o="urn:schemas-microsoft-com:office:office" xmlns:oel="http://schemas.microsoft.com/office/2019/extlst" xmlns:r="http://schemas.openxmlformats.org/officeDocument/2006/relationships" xmlns:m="http://schemas.openxmlformats.org/officeDocument/2006/math" xmlns:v="urn:schemas-microsoft-com:vml" xmlns:wp14="http://schemas.microsoft.com/office/word/2010/wordprocessingDrawing" xmlns:wp="http://schemas.openxmlformats.org/drawingml/2006/wordprocessingDrawing" xmlns:w10="urn:schemas-microsoft-com:office:word" xmlns:w="http://schemas.openxmlformats.org/wordprocessingml/2006/main" xmlns:w14="http://schemas.microsoft.com/office/word/2010/wordml" xmlns:w15="http://schemas.microsoft.com/office/word/2012/wordml" xmlns:w16cex="http://schemas.microsoft.com/office/word/2018/wordml/cex" xmlns:w16cid="http://schemas.microsoft.com/office/word/2016/wordml/cid" xmlns:w16="http://schemas.microsoft.com/office/word/2018/wordml" xmlns:w16du="http://schemas.microsoft.com/office/word/2023/wordml/word16du" xmlns:w16sdtdh="http://schemas.microsoft.com/office/word/2020/wordml/sdtdatahash" xmlns:w16se="http://schemas.microsoft.com/office/word/2015/wordml/symex" xmlns:wpg="http://schemas.microsoft.com/office/word/2010/wordprocessingGroup" xmlns:wpi="http://schemas.microsoft.com/office/word/2010/wordprocessingInk" xmlns:wne="http://schemas.microsoft.com/office/word/2006/wordml" xmlns:wps="http://schemas.microsoft.com/office/word/2010/wordprocessingShape" mc:Ignorable="w14 w15 w16se w16cid w16 w16cex w16sdtdh w16du wp14">
   <w:body>
     <w:p>
-      <w:r>
-        <w:t xml:space="preserve">To be updated! </w:t>
-      </w:r>
-    </w:p>
+      <w:proofErr w:type="spellStart"/>
+      <w:r>
+        <w:t>Rstudio</w:t>
+      </w:r>
+      <w:proofErr w:type="spellEnd"/>
+      <w:r>
+        <w:t xml:space="preserve"> IDE </w:t>
+      </w:r>
+      <w:proofErr w:type="spellStart"/>
+      <w:r>
+        <w:t>CHeatsheet</w:t>
+      </w:r>
+      <w:proofErr w:type="spellEnd"/>
+    </w:p>
+    <w:p>
+      <w:hyperlink r:id="rId4" w:history="1">
+        <w:r>
+          <w:rPr>
+            <w:rStyle w:val="Hyperlink"/>
+          </w:rPr>
+          <w:t>https://rstudio.github.io/cheatsheets/html/rstudio-ide.html?_gl=1*qbfuev*_ga*MTE5NzM2MDM1MC4xNzE1MTA1NjA1*_ga_2C0WZ1JHG0*MTcxODQ4OTI1MS40LjAuMTcxODQ4OTI1MS4wLjAuMA</w:t>
+        </w:r>
+      </w:hyperlink>
+      <w:r>
+        <w:t>..</w:t>
+      </w:r>
+    </w:p>
+    <w:p/>
+    <w:p>
+      <w:proofErr w:type="spellStart"/>
+      <w:r>
+        <w:t>Rmarkdown</w:t>
+      </w:r>
+      <w:proofErr w:type="spellEnd"/>
+      <w:r>
+        <w:t xml:space="preserve"> </w:t>
+      </w:r>
+      <w:proofErr w:type="spellStart"/>
+      <w:r>
+        <w:t>Cheatsheet</w:t>
+      </w:r>
+      <w:proofErr w:type="spellEnd"/>
+    </w:p>
+    <w:p>
+      <w:hyperlink r:id="rId5" w:history="1">
+        <w:r>
+          <w:rPr>
+            <w:rStyle w:val="Hyperlink"/>
+          </w:rPr>
+          <w:t>https://rstudio.github.io/cheatsheets/html/rmarkdown.html?_gl=1*ctxl7m*_ga*MTE5NzM2MDM1MC4xNzE1MTA1NjA1*_ga_2C0WZ1JHG0*MTcxODQ4OTI1MS40LjAuMTcxODQ4OTI1MS4wLjAuMA</w:t>
+        </w:r>
+      </w:hyperlink>
+      <w:r>
+        <w:t>..</w:t>
+      </w:r>
+    </w:p>
+    <w:p/>
+    <w:p>
+      <w:r>
+        <w:t xml:space="preserve">Tidy data </w:t>
+      </w:r>
+      <w:proofErr w:type="spellStart"/>
+      <w:r>
+        <w:t>cheatsheet</w:t>
+      </w:r>
+      <w:proofErr w:type="spellEnd"/>
+    </w:p>
+    <w:p>
+      <w:hyperlink r:id="rId6" w:history="1">
+        <w:r>
+          <w:rPr>
+            <w:rStyle w:val="Hyperlink"/>
+          </w:rPr>
+          <w:t>https://rstudio.github.io/cheatsheets/html/tidyr.html?_gl=1*kjcjg8*_ga*MTE5NzM2MDM1MC4xNzE1MTA1NjA1*_ga_2C0WZ1JHG0*MTcxODQ4OTI1MS40LjAuMTcxODQ4OTI1MS4wLjAuMA</w:t>
+        </w:r>
+      </w:hyperlink>
+      <w:r>
+        <w:t>..</w:t>
+      </w:r>
+    </w:p>
+    <w:p/>
+    <w:p>
+      <w:proofErr w:type="spellStart"/>
+      <w:r>
+        <w:t>Dplyr</w:t>
+      </w:r>
+      <w:proofErr w:type="spellEnd"/>
+      <w:r>
+        <w:t xml:space="preserve"> </w:t>
+      </w:r>
+      <w:proofErr w:type="spellStart"/>
+      <w:r>
+        <w:t>cheatsheet</w:t>
+      </w:r>
+      <w:proofErr w:type="spellEnd"/>
+      <w:r>
+        <w:t xml:space="preserve"> </w:t>
+      </w:r>
+    </w:p>
+    <w:p>
+      <w:hyperlink r:id="rId7" w:history="1">
+        <w:r>
+          <w:rPr>
+            <w:rStyle w:val="Hyperlink"/>
+          </w:rPr>
+          <w:t>https://rstudio.github.io/cheatsheets/html/data-transformation.html?_gl=1</w:t>
+        </w:r>
+        <w:r>
+          <w:rPr>
+            <w:rStyle w:val="Hyperlink"/>
+          </w:rPr>
+          <w:t>*</w:t>
+        </w:r>
+        <w:r>
+          <w:rPr>
+            <w:rStyle w:val="Hyperlink"/>
+          </w:rPr>
+          <w:t>kjcjg8*_ga*MTE5NzM2MDM1MC4xNzE1MTA1NjA1*_ga_2C0WZ1JHG0*MTcxODQ4OTI1MS40LjAuMTcxODQ4OTI1MS4wLjAuMA</w:t>
+        </w:r>
+      </w:hyperlink>
+      <w:r>
+        <w:t>..</w:t>
+      </w:r>
+    </w:p>
+    <w:p/>
+    <w:p>
+      <w:r>
+        <w:t xml:space="preserve">DPLYR pdf tutorial </w:t>
+      </w:r>
+    </w:p>
+    <w:p>
+      <w:hyperlink r:id="rId8" w:history="1">
+        <w:r>
+          <w:rPr>
+            <w:rStyle w:val="Hyperlink"/>
+          </w:rPr>
+          <w:t>https://github.com/andrealorenzon/sm4ds/blob/master/dplyr.pdf</w:t>
+        </w:r>
+      </w:hyperlink>
+    </w:p>
+    <w:p/>
+    <w:p>
+      <w:r>
+        <w:t xml:space="preserve">Loading and Viewing Data in R (refresher) </w:t>
+      </w:r>
+    </w:p>
+    <w:p>
+      <w:hyperlink r:id="rId9" w:history="1">
+        <w:r>
+          <w:rPr>
+            <w:rStyle w:val="Hyperlink"/>
+          </w:rPr>
+          <w:t>https://youtube.com/watch?v=LeN9KKvWnDA&amp;pp=ygUobWFuYWdpbmcgYW5kIGNsZWFuIGRhdGEgYmVzdCBwcmFjdGljZXMgUg%3D%3D</w:t>
+        </w:r>
+      </w:hyperlink>
+    </w:p>
+    <w:p/>
+    <w:p>
+      <w:r>
+        <w:t>DPLYR for beginners</w:t>
+      </w:r>
+    </w:p>
+    <w:p>
+      <w:hyperlink r:id="rId10" w:history="1">
+        <w:r>
+          <w:rPr>
+            <w:rStyle w:val="Hyperlink"/>
+          </w:rPr>
+          <w:t>https://www.youtube.com/watch?v=Gvhkp-Yw65U&amp;ab_channel=Dataslice</w:t>
+        </w:r>
+      </w:hyperlink>
+    </w:p>
+    <w:p/>
+    <w:p>
+      <w:r>
+        <w:t xml:space="preserve">30 min Tutorial for Cleaning Data in R using </w:t>
+      </w:r>
+      <w:proofErr w:type="spellStart"/>
+      <w:r>
+        <w:t>Dplyr</w:t>
+      </w:r>
+      <w:proofErr w:type="spellEnd"/>
+    </w:p>
+    <w:p>
+      <w:hyperlink r:id="rId11" w:history="1">
+        <w:r>
+          <w:rPr>
+            <w:rStyle w:val="Hyperlink"/>
+          </w:rPr>
+          <w:t>https://youtu.be/Ap1Q2fkqO_I?si=LqrkfVpXx_vGYAr5</w:t>
+        </w:r>
+      </w:hyperlink>
+    </w:p>
+    <w:p/>
+    <w:p>
+      <w:r>
+        <w:lastRenderedPageBreak/>
+        <w:t xml:space="preserve">50 </w:t>
+      </w:r>
+      <w:proofErr w:type="spellStart"/>
+      <w:r>
+        <w:t>Dplyr</w:t>
+      </w:r>
+      <w:proofErr w:type="spellEnd"/>
+      <w:r>
+        <w:t xml:space="preserve"> examples </w:t>
+      </w:r>
+    </w:p>
+    <w:p>
+      <w:hyperlink r:id="rId12" w:history="1">
+        <w:r>
+          <w:rPr>
+            <w:rStyle w:val="Hyperlink"/>
+          </w:rPr>
+          <w:t>https://www.listendata.com/2016/08/dplyr-tutorial.html</w:t>
+        </w:r>
+      </w:hyperlink>
+    </w:p>
+    <w:p/>
+    <w:p/>
+    <w:p/>
     <w:sectPr>
       <w:pgSz w:w="12240" w:h="15840"/>
       <w:pgMar w:top="1440" w:right="1440" w:bottom="1440" w:left="1440" w:header="720" w:footer="720" w:gutter="0"/>
@@ -934,6 +1151,41 @@
       <w:spacing w:val="5"/>
     </w:rPr>
   </w:style>
+  <w:style w:type="character" w:styleId="Hyperlink">
+    <w:name w:val="Hyperlink"/>
+    <w:basedOn w:val="DefaultParagraphFont"/>
+    <w:uiPriority w:val="99"/>
+    <w:unhideWhenUsed/>
+    <w:rsid w:val="00F14891"/>
+    <w:rPr>
+      <w:color w:val="467886" w:themeColor="hyperlink"/>
+      <w:u w:val="single"/>
+    </w:rPr>
+  </w:style>
+  <w:style w:type="character" w:styleId="UnresolvedMention">
+    <w:name w:val="Unresolved Mention"/>
+    <w:basedOn w:val="DefaultParagraphFont"/>
+    <w:uiPriority w:val="99"/>
+    <w:semiHidden/>
+    <w:unhideWhenUsed/>
+    <w:rsid w:val="00F14891"/>
+    <w:rPr>
+      <w:color w:val="605E5C"/>
+      <w:shd w:val="clear" w:color="auto" w:fill="E1DFDD"/>
+    </w:rPr>
+  </w:style>
+  <w:style w:type="character" w:styleId="FollowedHyperlink">
+    <w:name w:val="FollowedHyperlink"/>
+    <w:basedOn w:val="DefaultParagraphFont"/>
+    <w:uiPriority w:val="99"/>
+    <w:semiHidden/>
+    <w:unhideWhenUsed/>
+    <w:rsid w:val="00FE6435"/>
+    <w:rPr>
+      <w:color w:val="96607D" w:themeColor="followedHyperlink"/>
+      <w:u w:val="single"/>
+    </w:rPr>
+  </w:style>
 </w:styles>
 </file>
 

--- a/Links.docx
+++ b/Links.docx
@@ -59,6 +59,21 @@
         <w:t>..</w:t>
       </w:r>
     </w:p>
+    <w:p>
+      <w:r>
+        <w:t xml:space="preserve">Markdown video </w:t>
+      </w:r>
+    </w:p>
+    <w:p>
+      <w:hyperlink r:id="rId6" w:history="1">
+        <w:r>
+          <w:rPr>
+            <w:rStyle w:val="Hyperlink"/>
+          </w:rPr>
+          <w:t>https://www.youtube.com/watch?v=WkF7nqEYF1E&amp;pp=ygUldGlwcyBmb3IgbW9yZSBlZmZpY2llbnQgciBwcm9ncmFtbWluZw%3D%3D</w:t>
+        </w:r>
+      </w:hyperlink>
+    </w:p>
     <w:p/>
     <w:p>
       <w:r>
@@ -71,7 +86,7 @@
       <w:proofErr w:type="spellEnd"/>
     </w:p>
     <w:p>
-      <w:hyperlink r:id="rId6" w:history="1">
+      <w:hyperlink r:id="rId7" w:history="1">
         <w:r>
           <w:rPr>
             <w:rStyle w:val="Hyperlink"/>
@@ -103,24 +118,12 @@
       </w:r>
     </w:p>
     <w:p>
-      <w:hyperlink r:id="rId7" w:history="1">
-        <w:r>
-          <w:rPr>
-            <w:rStyle w:val="Hyperlink"/>
-          </w:rPr>
-          <w:t>https://rstudio.github.io/cheatsheets/html/data-transformation.html?_gl=1</w:t>
-        </w:r>
-        <w:r>
-          <w:rPr>
-            <w:rStyle w:val="Hyperlink"/>
-          </w:rPr>
-          <w:t>*</w:t>
-        </w:r>
-        <w:r>
-          <w:rPr>
-            <w:rStyle w:val="Hyperlink"/>
-          </w:rPr>
-          <w:t>kjcjg8*_ga*MTE5NzM2MDM1MC4xNzE1MTA1NjA1*_ga_2C0WZ1JHG0*MTcxODQ4OTI1MS40LjAuMTcxODQ4OTI1MS4wLjAuMA</w:t>
+      <w:hyperlink r:id="rId8" w:history="1">
+        <w:r>
+          <w:rPr>
+            <w:rStyle w:val="Hyperlink"/>
+          </w:rPr>
+          <w:t>https://rstudio.github.io/cheatsheets/html/data-transformation.html?_gl=1*kjcjg8*_ga*MTE5NzM2MDM1MC4xNzE1MTA1NjA1*_ga_2C0WZ1JHG0*MTcxODQ4OTI1MS40LjAuMTcxODQ4OTI1MS4wLjAuMA</w:t>
         </w:r>
       </w:hyperlink>
       <w:r>
@@ -134,7 +137,7 @@
       </w:r>
     </w:p>
     <w:p>
-      <w:hyperlink r:id="rId8" w:history="1">
+      <w:hyperlink r:id="rId9" w:history="1">
         <w:r>
           <w:rPr>
             <w:rStyle w:val="Hyperlink"/>
@@ -150,7 +153,7 @@
       </w:r>
     </w:p>
     <w:p>
-      <w:hyperlink r:id="rId9" w:history="1">
+      <w:hyperlink r:id="rId10" w:history="1">
         <w:r>
           <w:rPr>
             <w:rStyle w:val="Hyperlink"/>
@@ -166,7 +169,7 @@
       </w:r>
     </w:p>
     <w:p>
-      <w:hyperlink r:id="rId10" w:history="1">
+      <w:hyperlink r:id="rId11" w:history="1">
         <w:r>
           <w:rPr>
             <w:rStyle w:val="Hyperlink"/>
@@ -187,7 +190,7 @@
       <w:proofErr w:type="spellEnd"/>
     </w:p>
     <w:p>
-      <w:hyperlink r:id="rId11" w:history="1">
+      <w:hyperlink r:id="rId12" w:history="1">
         <w:r>
           <w:rPr>
             <w:rStyle w:val="Hyperlink"/>
@@ -199,7 +202,22 @@
     <w:p/>
     <w:p>
       <w:r>
-        <w:lastRenderedPageBreak/>
+        <w:t>hands on tutorial</w:t>
+      </w:r>
+    </w:p>
+    <w:p>
+      <w:hyperlink r:id="rId13" w:history="1">
+        <w:r>
+          <w:rPr>
+            <w:rStyle w:val="Hyperlink"/>
+          </w:rPr>
+          <w:t>https://www.youtube.com/watch?v=jWjqLW-u3hc&amp;pp=ygUldGlwcyBmb3IgbW9yZSBlZmZpY2llbnQgciBwcm9ncmFtbWluZw%3D%3D</w:t>
+        </w:r>
+      </w:hyperlink>
+    </w:p>
+    <w:p/>
+    <w:p>
+      <w:r>
         <w:t xml:space="preserve">50 </w:t>
       </w:r>
       <w:proofErr w:type="spellStart"/>
@@ -212,12 +230,96 @@
       </w:r>
     </w:p>
     <w:p>
-      <w:hyperlink r:id="rId12" w:history="1">
+      <w:hyperlink r:id="rId14" w:history="1">
         <w:r>
           <w:rPr>
             <w:rStyle w:val="Hyperlink"/>
           </w:rPr>
           <w:t>https://www.listendata.com/2016/08/dplyr-tutorial.html</w:t>
+        </w:r>
+      </w:hyperlink>
+    </w:p>
+    <w:p/>
+    <w:p>
+      <w:r>
+        <w:t xml:space="preserve">Might be helpful: </w:t>
+      </w:r>
+    </w:p>
+    <w:p>
+      <w:r>
+        <w:t xml:space="preserve">Keyboard shortcuts </w:t>
+      </w:r>
+    </w:p>
+    <w:p>
+      <w:hyperlink r:id="rId15" w:history="1">
+        <w:r>
+          <w:rPr>
+            <w:rStyle w:val="Hyperlink"/>
+          </w:rPr>
+          <w:t>https://www.youtube.com/watch?v=U373PGg8Y_0&amp;ab_channel=BusinessScience</w:t>
+        </w:r>
+      </w:hyperlink>
+    </w:p>
+    <w:p/>
+    <w:p>
+      <w:r>
+        <w:t>Read multiple data files with for-loop</w:t>
+      </w:r>
+    </w:p>
+    <w:p>
+      <w:hyperlink r:id="rId16" w:history="1">
+        <w:r>
+          <w:rPr>
+            <w:rStyle w:val="Hyperlink"/>
+          </w:rPr>
+          <w:t>https://www.youtube.com/watch?v=An1bUIg-nVM&amp;ab_channel=BusinessScience</w:t>
+        </w:r>
+      </w:hyperlink>
+    </w:p>
+    <w:p/>
+    <w:p>
+      <w:hyperlink r:id="rId17" w:history="1">
+        <w:r>
+          <w:rPr>
+            <w:rStyle w:val="Hyperlink"/>
+          </w:rPr>
+          <w:t>https://www.youtube.com/watch?v=DjWovOMqCtU&amp;ab_channel=Learndataanalyticswithus</w:t>
+        </w:r>
+      </w:hyperlink>
+    </w:p>
+    <w:p/>
+    <w:p>
+      <w:r>
+        <w:t xml:space="preserve">Efficient Coding tips </w:t>
+      </w:r>
+    </w:p>
+    <w:p>
+      <w:hyperlink r:id="rId18" w:history="1">
+        <w:r>
+          <w:rPr>
+            <w:rStyle w:val="Hyperlink"/>
+          </w:rPr>
+          <w:t>https://www.youtube.com/watch?v=TMp2kXyJF3s&amp;ab_channel=SelinaBaldauf</w:t>
+        </w:r>
+      </w:hyperlink>
+    </w:p>
+    <w:p>
+      <w:hyperlink r:id="rId19" w:history="1">
+        <w:r>
+          <w:rPr>
+            <w:rStyle w:val="Hyperlink"/>
+          </w:rPr>
+          <w:t>https://www.youtube.com/watch?v=aNVgZHMvpL0&amp;list=PL4ZUlAlk7QidhS8XsVqnwGnJMMEdC5Qlp</w:t>
+        </w:r>
+      </w:hyperlink>
+    </w:p>
+    <w:p>
+      <w:hyperlink r:id="rId20" w:history="1">
+        <w:r>
+          <w:rPr>
+            <w:rStyle w:val="Hyperlink"/>
+          </w:rPr>
+          <w:t>https://www.youtube.com/watch?v=78icyDMZJyQ&amp;pp=ygUldGlwcyBmb3IgbW9yZSBlZmZpY2llbnQgciBwcm9ncmFtbWluZw%3D%3D</w:t>
         </w:r>
       </w:hyperlink>
     </w:p>

--- a/Links.docx
+++ b/Links.docx
@@ -3,6 +3,9 @@
 <w:document xmlns:wpc="http://schemas.microsoft.com/office/word/2010/wordprocessingCanvas" xmlns:cx="http://schemas.microsoft.com/office/drawing/2014/chartex" xmlns:cx1="http://schemas.microsoft.com/office/drawing/2015/9/8/chartex" xmlns:cx2="http://schemas.microsoft.com/office/drawing/2015/10/21/chartex" xmlns:cx3="http://schemas.microsoft.com/office/drawing/2016/5/9/chartex" xmlns:cx4="http://schemas.microsoft.com/office/drawing/2016/5/10/chartex" xmlns:cx5="http://schemas.microsoft.com/office/drawing/2016/5/11/chartex" xmlns:cx6="http://schemas.microsoft.com/office/drawing/2016/5/12/chartex" xmlns:cx7="http://schemas.microsoft.com/office/drawing/2016/5/13/chartex" xmlns:cx8="http://schemas.microsoft.com/office/drawing/2016/5/14/chartex" xmlns:mc="http://schemas.openxmlformats.org/markup-compatibility/2006" xmlns:aink="http://schemas.microsoft.com/office/drawing/2016/ink" xmlns:am3d="http://schemas.microsoft.com/office/drawing/2017/model3d" xmlns:o="urn:schemas-microsoft-com:office:office" xmlns:oel="http://schemas.microsoft.com/office/2019/extlst" xmlns:r="http://schemas.openxmlformats.org/officeDocument/2006/relationships" xmlns:m="http://schemas.openxmlformats.org/officeDocument/2006/math" xmlns:v="urn:schemas-microsoft-com:vml" xmlns:wp14="http://schemas.microsoft.com/office/word/2010/wordprocessingDrawing" xmlns:wp="http://schemas.openxmlformats.org/drawingml/2006/wordprocessingDrawing" xmlns:w10="urn:schemas-microsoft-com:office:word" xmlns:w="http://schemas.openxmlformats.org/wordprocessingml/2006/main" xmlns:w14="http://schemas.microsoft.com/office/word/2010/wordml" xmlns:w15="http://schemas.microsoft.com/office/word/2012/wordml" xmlns:w16cex="http://schemas.microsoft.com/office/word/2018/wordml/cex" xmlns:w16cid="http://schemas.microsoft.com/office/word/2016/wordml/cid" xmlns:w16="http://schemas.microsoft.com/office/word/2018/wordml" xmlns:w16du="http://schemas.microsoft.com/office/word/2023/wordml/word16du" xmlns:w16sdtdh="http://schemas.microsoft.com/office/word/2020/wordml/sdtdatahash" xmlns:w16se="http://schemas.microsoft.com/office/word/2015/wordml/symex" xmlns:wpg="http://schemas.microsoft.com/office/word/2010/wordprocessingGroup" xmlns:wpi="http://schemas.microsoft.com/office/word/2010/wordprocessingInk" xmlns:wne="http://schemas.microsoft.com/office/word/2006/wordml" xmlns:wps="http://schemas.microsoft.com/office/word/2010/wordprocessingShape" mc:Ignorable="w14 w15 w16se w16cid w16 w16cex w16sdtdh w16du wp14">
   <w:body>
     <w:p>
+      <w:r>
+        <w:t>***</w:t>
+      </w:r>
       <w:proofErr w:type="spellStart"/>
       <w:r>
         <w:t>Rstudio</w:t>
@@ -32,6 +35,9 @@
     </w:p>
     <w:p/>
     <w:p>
+      <w:r>
+        <w:t>***</w:t>
+      </w:r>
       <w:proofErr w:type="spellStart"/>
       <w:r>
         <w:t>Rmarkdown</w:t>
@@ -52,7 +58,19 @@
           <w:rPr>
             <w:rStyle w:val="Hyperlink"/>
           </w:rPr>
-          <w:t>https://rstudio.github.io/cheatsheets/html/rmarkdown.html?_gl=1*ctxl7m*_ga*MTE5NzM2MDM1MC4xNzE1MTA1NjA1*_ga_2C0WZ1JHG0*MTcxODQ4OTI1MS40LjAuMTcxODQ4OTI1MS4wLjAuMA</w:t>
+          <w:t>https://rst</w:t>
+        </w:r>
+        <w:r>
+          <w:rPr>
+            <w:rStyle w:val="Hyperlink"/>
+          </w:rPr>
+          <w:t>u</w:t>
+        </w:r>
+        <w:r>
+          <w:rPr>
+            <w:rStyle w:val="Hyperlink"/>
+          </w:rPr>
+          <w:t>dio.github.io/cheatsheets/html/rmarkdown.html?_gl=1*ctxl7m*_ga*MTE5NzM2MDM1MC4xNzE1MTA1NjA1*_ga_2C0WZ1JHG0*MTcxODQ4OTI1MS40LjAuMTcxODQ4OTI1MS4wLjAuMA</w:t>
         </w:r>
       </w:hyperlink>
       <w:r>
@@ -100,6 +118,9 @@
     </w:p>
     <w:p/>
     <w:p>
+      <w:r>
+        <w:t>***</w:t>
+      </w:r>
       <w:proofErr w:type="spellStart"/>
       <w:r>
         <w:t>Dplyr</w:t>
@@ -133,6 +154,9 @@
     <w:p/>
     <w:p>
       <w:r>
+        <w:t xml:space="preserve">*** </w:t>
+      </w:r>
+      <w:r>
         <w:t xml:space="preserve">DPLYR pdf tutorial </w:t>
       </w:r>
     </w:p>
@@ -149,6 +173,9 @@
     <w:p/>
     <w:p>
       <w:r>
+        <w:t>**</w:t>
+      </w:r>
+      <w:r>
         <w:t xml:space="preserve">Loading and Viewing Data in R (refresher) </w:t>
       </w:r>
     </w:p>
@@ -158,13 +185,28 @@
           <w:rPr>
             <w:rStyle w:val="Hyperlink"/>
           </w:rPr>
-          <w:t>https://youtube.com/watch?v=LeN9KKvWnDA&amp;pp=ygUobWFuYWdpbmcgYW5kIGNsZWFuIGRhdGEgYmVzdCBwcmFjdGljZXMgUg%3D%3D</w:t>
+          <w:t>https://youtub</w:t>
+        </w:r>
+        <w:r>
+          <w:rPr>
+            <w:rStyle w:val="Hyperlink"/>
+          </w:rPr>
+          <w:t>e</w:t>
+        </w:r>
+        <w:r>
+          <w:rPr>
+            <w:rStyle w:val="Hyperlink"/>
+          </w:rPr>
+          <w:t>.com/watch?v=LeN9KKvWnDA&amp;pp=ygUobWFuYWdpbmcgYW5kIGNsZWFuIGRhdGEgYmVzdCBwcmFjdGljZXMgUg%3D%3D</w:t>
         </w:r>
       </w:hyperlink>
     </w:p>
     <w:p/>
     <w:p>
       <w:r>
+        <w:t>***</w:t>
+      </w:r>
+      <w:r>
         <w:t>DPLYR for beginners</w:t>
       </w:r>
     </w:p>
@@ -181,6 +223,9 @@
     <w:p/>
     <w:p>
       <w:r>
+        <w:t>***</w:t>
+      </w:r>
+      <w:r>
         <w:t xml:space="preserve">30 min Tutorial for Cleaning Data in R using </w:t>
       </w:r>
       <w:proofErr w:type="spellStart"/>
@@ -246,6 +291,9 @@
       </w:r>
     </w:p>
     <w:p>
+      <w:r>
+        <w:t>***</w:t>
+      </w:r>
       <w:r>
         <w:t xml:space="preserve">Keyboard shortcuts </w:t>
       </w:r>
